--- a/Programmering.docx
+++ b/Programmering.docx
@@ -4,45 +4,22 @@
   <w:body>
     <w:p>
       <w:r>
-        <w:rPr>
-          <w:b/>
-          <w:bCs/>
-        </w:rPr>
-        <w:t>Rekursiv Pyramide – Visualisering og Forklaring</w:t>
+        <w:t>Dette projekt er et interaktivt program, der skal være med til at give en bedre forståelse for rekursionsligninger ved at visualisere ligningen gennem opbygningen af en pyramide. Programmet kombinerer teori og grafik, så brugeren både kan se selve ligningen og samtidig følge dens visuelle repræsentation i realtid. Denne kombination giver en mere intuitiv forståelse af, hvordan rekursive funktioner fungerer, og hvordan de opbygger strukturer trin for trin.</w:t>
       </w:r>
     </w:p>
     <w:p>
       <w:r>
-        <w:t xml:space="preserve">Dette projekt er et interaktivt program udviklet i Processing, som både forklarer og demonstrerer, hvordan en pyramidestruktur kan opbygges ved hjælp af </w:t>
-      </w:r>
-      <w:proofErr w:type="spellStart"/>
-      <w:r>
-        <w:t>rekursion</w:t>
-      </w:r>
-      <w:proofErr w:type="spellEnd"/>
-      <w:r>
-        <w:t>. Programmet kombinerer tekst og grafik for at give brugeren en visuel og teoretisk forståelse af rekursive funktioner. På den ene side af skærmen vises en trinvis forklaring af den matematiske rekursionsligning, der styrer pyramideopbygningen, mens den anden side dynamisk visualiserer pyramiden, der konstrueres i realtid.</w:t>
+        <w:t>Brugeren vil have mulighed for at eksperimentere med forskellige inputværdier, hvilket vil påvirke pyramidens opbygning og dermed illustrere, hvordan ændringer i parametrene påvirker rekursionsprocessen. Programmet vil blive udviklet i Processing, hvor det vil gøre brug af interaktive elementer, der gør det muligt at manipulere parametrene og observere ændringerne visuelt.</w:t>
       </w:r>
     </w:p>
     <w:p>
       <w:r>
-        <w:t xml:space="preserve">Programmet fungerer både som et læringsværktøj og en visuel demonstration af </w:t>
+        <w:t>Visualiseringen vil vise, hvordan en rekursionsligning arbejder ved at bryde problemet ned i mindre dele, som derefter samles igen for at skabe det endelige resultat. Designet vil inkludere en brugervenlig grænseflade, der kombinerer en trinvis matematisk forklaring med en dynamisk, grafisk opbygning af pyramiden. Gennem animationer og farvekodning vil de rekursive trin blive gjort mere tydelige, så brugeren let kan følge med i, hvordan processen udfolder sig.</w:t>
       </w:r>
-      <w:proofErr w:type="spellStart"/>
+    </w:p>
+    <w:p>
       <w:r>
-        <w:t>rekursion</w:t>
-      </w:r>
-      <w:proofErr w:type="spellEnd"/>
-      <w:r>
-        <w:t xml:space="preserve"> i praksis. Ved at kombinere en matematisk forklaring med en interaktiv grafisk repræsentation gør projektet det lettere at forstå, hvordan rekursive funktioner kan bruges til at generere komplekse geometriske former. Med sin intuitive tilgang giver programmet en dybere indsigt i </w:t>
-      </w:r>
-      <w:proofErr w:type="spellStart"/>
-      <w:r>
-        <w:t>rekursion</w:t>
-      </w:r>
-      <w:proofErr w:type="spellEnd"/>
-      <w:r>
-        <w:t xml:space="preserve"> som et programmeringskoncept og viser samtidig den praktiske anvendelse i visuel programmering.</w:t>
+        <w:t>Målet med projektet er at skabe et engagerende og læringsfremmende værktøj, der kan hjælpe studerende og programmører med at forstå rekursion på en mere visuel og interaktiv måde. Ved at kombinere teori og praksis vil programmet gøre det lettere at se, hvordan rekursive funktioner anvendes i programmering og matematik.</w:t>
       </w:r>
     </w:p>
     <w:p/>
@@ -1271,6 +1248,23 @@
 </file>
 
 <file path=customXml/item1.xml><?xml version="1.0" encoding="utf-8"?>
+<p:properties xmlns:p="http://schemas.microsoft.com/office/2006/metadata/properties" xmlns:xsi="http://www.w3.org/2001/XMLSchema-instance" xmlns:pc="http://schemas.microsoft.com/office/infopath/2007/PartnerControls">
+  <documentManagement>
+    <_activity xmlns="6a52896c-eedf-4a11-a274-2bd07628c16a" xsi:nil="true"/>
+  </documentManagement>
+</p:properties>
+</file>
+
+<file path=customXml/item2.xml><?xml version="1.0" encoding="utf-8"?>
+<?mso-contentType ?>
+<FormTemplates xmlns="http://schemas.microsoft.com/sharepoint/v3/contenttype/forms">
+  <Display>DocumentLibraryForm</Display>
+  <Edit>DocumentLibraryForm</Edit>
+  <New>DocumentLibraryForm</New>
+</FormTemplates>
+</file>
+
+<file path=customXml/item3.xml><?xml version="1.0" encoding="utf-8"?>
 <ct:contentTypeSchema xmlns:ct="http://schemas.microsoft.com/office/2006/metadata/contentType" xmlns:ma="http://schemas.microsoft.com/office/2006/metadata/properties/metaAttributes" ct:_="" ma:_="" ma:contentTypeName="Dokument" ma:contentTypeID="0x01010008D02790C3F80145AA6CECDC655EF15F" ma:contentTypeVersion="9" ma:contentTypeDescription="Opret et nyt dokument." ma:contentTypeScope="" ma:versionID="85e46733d7c08a037c80a094d8662aaf">
   <xsd:schema xmlns:xsd="http://www.w3.org/2001/XMLSchema" xmlns:xs="http://www.w3.org/2001/XMLSchema" xmlns:p="http://schemas.microsoft.com/office/2006/metadata/properties" xmlns:ns3="f3997510-e77f-440f-b2ab-c2c5d118a8bc" xmlns:ns4="6a52896c-eedf-4a11-a274-2bd07628c16a" targetNamespace="http://schemas.microsoft.com/office/2006/metadata/properties" ma:root="true" ma:fieldsID="0ecf25b9f0044e6406fa975b5d6ff9ac" ns3:_="" ns4:_="">
     <xsd:import namespace="f3997510-e77f-440f-b2ab-c2c5d118a8bc"/>
@@ -1465,24 +1459,25 @@
 </ct:contentTypeSchema>
 </file>
 
-<file path=customXml/item2.xml><?xml version="1.0" encoding="utf-8"?>
-<?mso-contentType ?>
-<FormTemplates xmlns="http://schemas.microsoft.com/sharepoint/v3/contenttype/forms">
-  <Display>DocumentLibraryForm</Display>
-  <Edit>DocumentLibraryForm</Edit>
-  <New>DocumentLibraryForm</New>
-</FormTemplates>
+<file path=customXml/itemProps1.xml><?xml version="1.0" encoding="utf-8"?>
+<ds:datastoreItem xmlns:ds="http://schemas.openxmlformats.org/officeDocument/2006/customXml" ds:itemID="{780EB172-61E4-41F1-828B-77746E2684B6}">
+  <ds:schemaRefs>
+    <ds:schemaRef ds:uri="http://schemas.microsoft.com/office/2006/metadata/properties"/>
+    <ds:schemaRef ds:uri="http://schemas.microsoft.com/office/infopath/2007/PartnerControls"/>
+    <ds:schemaRef ds:uri="6a52896c-eedf-4a11-a274-2bd07628c16a"/>
+  </ds:schemaRefs>
+</ds:datastoreItem>
 </file>
 
-<file path=customXml/item3.xml><?xml version="1.0" encoding="utf-8"?>
-<p:properties xmlns:p="http://schemas.microsoft.com/office/2006/metadata/properties" xmlns:xsi="http://www.w3.org/2001/XMLSchema-instance" xmlns:pc="http://schemas.microsoft.com/office/infopath/2007/PartnerControls">
-  <documentManagement>
-    <_activity xmlns="6a52896c-eedf-4a11-a274-2bd07628c16a" xsi:nil="true"/>
-  </documentManagement>
-</p:properties>
+<file path=customXml/itemProps2.xml><?xml version="1.0" encoding="utf-8"?>
+<ds:datastoreItem xmlns:ds="http://schemas.openxmlformats.org/officeDocument/2006/customXml" ds:itemID="{4A4BCAA9-D627-4419-A9CE-D49943CC8CE6}">
+  <ds:schemaRefs>
+    <ds:schemaRef ds:uri="http://schemas.microsoft.com/sharepoint/v3/contenttype/forms"/>
+  </ds:schemaRefs>
+</ds:datastoreItem>
 </file>
 
-<file path=customXml/itemProps1.xml><?xml version="1.0" encoding="utf-8"?>
+<file path=customXml/itemProps3.xml><?xml version="1.0" encoding="utf-8"?>
 <ds:datastoreItem xmlns:ds="http://schemas.openxmlformats.org/officeDocument/2006/customXml" ds:itemID="{79E5AC4C-76F5-41AD-A3F9-A19FA5ED93E6}">
   <ds:schemaRefs>
     <ds:schemaRef ds:uri="http://schemas.microsoft.com/office/2006/metadata/contentType"/>
@@ -1499,22 +1494,4 @@
     <ds:schemaRef ds:uri="http://schemas.microsoft.com/internal/obd"/>
   </ds:schemaRefs>
 </ds:datastoreItem>
-</file>
-
-<file path=customXml/itemProps2.xml><?xml version="1.0" encoding="utf-8"?>
-<ds:datastoreItem xmlns:ds="http://schemas.openxmlformats.org/officeDocument/2006/customXml" ds:itemID="{4A4BCAA9-D627-4419-A9CE-D49943CC8CE6}">
-  <ds:schemaRefs>
-    <ds:schemaRef ds:uri="http://schemas.microsoft.com/sharepoint/v3/contenttype/forms"/>
-  </ds:schemaRefs>
-</ds:datastoreItem>
-</file>
-
-<file path=customXml/itemProps3.xml><?xml version="1.0" encoding="utf-8"?>
-<ds:datastoreItem xmlns:ds="http://schemas.openxmlformats.org/officeDocument/2006/customXml" ds:itemID="{780EB172-61E4-41F1-828B-77746E2684B6}">
-  <ds:schemaRefs>
-    <ds:schemaRef ds:uri="http://schemas.microsoft.com/office/2006/metadata/properties"/>
-    <ds:schemaRef ds:uri="http://schemas.microsoft.com/office/infopath/2007/PartnerControls"/>
-    <ds:schemaRef ds:uri="6a52896c-eedf-4a11-a274-2bd07628c16a"/>
-  </ds:schemaRefs>
-</ds:datastoreItem>
 </file>